--- a/CYW Python Secure Shell.docx
+++ b/CYW Python Secure Shell.docx
@@ -144,7 +144,15 @@
         <w:t>Secure</w:t>
       </w:r>
       <w:r>
-        <w:t xml:space="preserve"> Shell and it was assigned a session ID: 1. From a PC another session has a Session ID: 6. When the RPi received a message from 6 then it will look in its array of active sessions. If 6 is not there then the user needs to </w:t>
+        <w:t xml:space="preserve"> Shell and it was assigned a session ID: 1. From a PC another session has a Session ID: 6. When the </w:t>
+      </w:r>
+      <w:proofErr w:type="spellStart"/>
+      <w:r>
+        <w:t>RPi</w:t>
+      </w:r>
+      <w:proofErr w:type="spellEnd"/>
+      <w:r>
+        <w:t xml:space="preserve"> received a message from 6 then it will look in its array of active sessions. If 6 is not there then the user needs to </w:t>
       </w:r>
       <w:r>
         <w:t>start a new session</w:t>
@@ -158,7 +166,15 @@
     </w:p>
     <w:p>
       <w:r>
-        <w:t>The callback called when a new message is received</w:t>
+        <w:t xml:space="preserve">The </w:t>
+      </w:r>
+      <w:proofErr w:type="spellStart"/>
+      <w:r>
+        <w:t>callback</w:t>
+      </w:r>
+      <w:proofErr w:type="spellEnd"/>
+      <w:r>
+        <w:t xml:space="preserve"> called when a new message is received</w:t>
       </w:r>
       <w:r>
         <w:t xml:space="preserve"> from the CYW module</w:t>
@@ -180,6 +196,8 @@
       <w:r>
         <w:tab/>
       </w:r>
+      <w:proofErr w:type="spellStart"/>
+      <w:proofErr w:type="gramStart"/>
       <w:r>
         <w:rPr>
           <w:rStyle w:val="pl-k"/>
@@ -191,6 +209,8 @@
         </w:rPr>
         <w:t>def</w:t>
       </w:r>
+      <w:proofErr w:type="spellEnd"/>
+      <w:proofErr w:type="gramEnd"/>
       <w:r>
         <w:rPr>
           <w:rFonts w:ascii="Consolas" w:hAnsi="Consolas"/>
@@ -201,6 +221,7 @@
         </w:rPr>
         <w:t xml:space="preserve"> </w:t>
       </w:r>
+      <w:proofErr w:type="spellStart"/>
       <w:r>
         <w:rPr>
           <w:rStyle w:val="pl-en"/>
@@ -212,6 +233,7 @@
         </w:rPr>
         <w:t>data_received_callback</w:t>
       </w:r>
+      <w:proofErr w:type="spellEnd"/>
       <w:r>
         <w:rPr>
           <w:rFonts w:ascii="Consolas" w:hAnsi="Consolas"/>
@@ -264,6 +286,7 @@
         </w:rPr>
         <w:t xml:space="preserve">, </w:t>
       </w:r>
+      <w:proofErr w:type="spellStart"/>
       <w:r>
         <w:rPr>
           <w:rStyle w:val="pl-smi"/>
@@ -275,6 +298,7 @@
         </w:rPr>
         <w:t>data_type</w:t>
       </w:r>
+      <w:proofErr w:type="spellEnd"/>
       <w:r>
         <w:rPr>
           <w:rFonts w:ascii="Consolas" w:hAnsi="Consolas"/>
@@ -285,6 +309,7 @@
         </w:rPr>
         <w:t xml:space="preserve">, </w:t>
       </w:r>
+      <w:proofErr w:type="spellStart"/>
       <w:r>
         <w:rPr>
           <w:rStyle w:val="pl-smi"/>
@@ -296,6 +321,7 @@
         </w:rPr>
         <w:t>from_who</w:t>
       </w:r>
+      <w:proofErr w:type="spellEnd"/>
       <w:r>
         <w:rPr>
           <w:rFonts w:ascii="Consolas" w:hAnsi="Consolas"/>
@@ -311,8 +337,13 @@
       <w:r>
         <w:t xml:space="preserve">The </w:t>
       </w:r>
-      <w:r>
-        <w:t xml:space="preserve">from_who field contains the session ID of the device that sent the data. </w:t>
+      <w:proofErr w:type="spellStart"/>
+      <w:r>
+        <w:t>from_who</w:t>
+      </w:r>
+      <w:proofErr w:type="spellEnd"/>
+      <w:r>
+        <w:t xml:space="preserve"> field contains the session ID of the device that sent the data. </w:t>
       </w:r>
     </w:p>
     <w:p>
@@ -507,6 +538,9 @@
         <w:t>20 Byte unique key that must be sent with all data to PSS</w:t>
       </w:r>
       <w:r>
+        <w:t xml:space="preserve"> followed by a comma and then the device name. The device name is a user friendly name that can be shown to the user to identify this device.</w:t>
+      </w:r>
+      <w:r>
         <w:br/>
         <w:t xml:space="preserve">From Who: 16 (Session id of the device that was discovered, in this document I will </w:t>
       </w:r>
@@ -538,7 +572,7 @@
         </w:numPr>
       </w:pPr>
       <w:r>
-        <w:t>Sending Data</w:t>
+        <w:t>Connect</w:t>
       </w:r>
     </w:p>
     <w:p>
@@ -546,16 +580,16 @@
         <w:ind w:left="360"/>
       </w:pPr>
       <w:r>
-        <w:t xml:space="preserve">Data can be sent at any time and does not need a response. Data can also be received at any time. </w:t>
-      </w:r>
-      <w:r>
-        <w:t>There needs to be a</w:t>
-      </w:r>
-      <w:r>
-        <w:t xml:space="preserve"> timeout, if no data was received from the client in a certain amount of time then the connection needs to be closed</w:t>
-      </w:r>
-      <w:r>
-        <w:t>.</w:t>
+        <w:t xml:space="preserve">This message must be sent to the device to start a session. </w:t>
+      </w:r>
+      <w:r>
+        <w:t xml:space="preserve">The data field must be the </w:t>
+      </w:r>
+      <w:r>
+        <w:t xml:space="preserve">unique key </w:t>
+      </w:r>
+      <w:r>
+        <w:t>received by the discovery response.</w:t>
       </w:r>
     </w:p>
     <w:p>
@@ -582,30 +616,55 @@
         <w:t xml:space="preserve">Data Type: </w:t>
       </w:r>
       <w:r>
-        <w:t>REQ-S</w:t>
-      </w:r>
-      <w:r>
-        <w:t>SH:</w:t>
-      </w:r>
+        <w:t>CONNECT</w:t>
+      </w:r>
+      <w:r>
+        <w:t>-S</w:t>
+      </w:r>
+      <w:r>
+        <w:t>SH</w:t>
+      </w:r>
+      <w:r>
+        <w:br/>
+        <w:t xml:space="preserve">Data: </w:t>
+      </w:r>
+      <w:proofErr w:type="spellStart"/>
       <w:r>
         <w:t>xxxxxxxxxxxxxxxxxxxx</w:t>
       </w:r>
-      <w:r>
-        <w:t xml:space="preserve"> (the </w:t>
-      </w:r>
-      <w:r>
-        <w:t>unique key</w:t>
-      </w:r>
-      <w:r>
-        <w:t xml:space="preserve"> needs to be part of each request)</w:t>
-      </w:r>
-      <w:r>
-        <w:br/>
-        <w:t>Data: ls -l</w:t>
-      </w:r>
+      <w:proofErr w:type="spellEnd"/>
       <w:r>
         <w:br/>
         <w:t>To Session ID: 16</w:t>
+      </w:r>
+    </w:p>
+    <w:p>
+      <w:pPr>
+        <w:pStyle w:val="Heading2"/>
+        <w:numPr>
+          <w:ilvl w:val="1"/>
+          <w:numId w:val="1"/>
+        </w:numPr>
+      </w:pPr>
+      <w:r>
+        <w:t>Sending Data</w:t>
+      </w:r>
+    </w:p>
+    <w:p>
+      <w:pPr>
+        <w:ind w:left="360"/>
+      </w:pPr>
+      <w:r>
+        <w:t xml:space="preserve">Data can be sent at any time and does not need a response. Data can also be received at any time. </w:t>
+      </w:r>
+      <w:r>
+        <w:t>There needs to be a</w:t>
+      </w:r>
+      <w:r>
+        <w:t xml:space="preserve"> timeout, if no data was received from the client in a certain amount of time then the connection needs to be closed</w:t>
+      </w:r>
+      <w:r>
+        <w:t>.</w:t>
       </w:r>
     </w:p>
     <w:p>
@@ -621,6 +680,63 @@
           <w:b/>
           <w:u w:val="single"/>
         </w:rPr>
+        <w:t>Request:</w:t>
+      </w:r>
+    </w:p>
+    <w:p>
+      <w:pPr>
+        <w:ind w:left="360"/>
+      </w:pPr>
+      <w:r>
+        <w:t xml:space="preserve">Data Type: </w:t>
+      </w:r>
+      <w:proofErr w:type="spellStart"/>
+      <w:r>
+        <w:t>REQ-S</w:t>
+      </w:r>
+      <w:r>
+        <w:t>SH</w:t>
+      </w:r>
+      <w:proofErr w:type="gramStart"/>
+      <w:r>
+        <w:t>:</w:t>
+      </w:r>
+      <w:r>
+        <w:t>xxxxxxxxxxxxxxxxxxxx</w:t>
+      </w:r>
+      <w:proofErr w:type="spellEnd"/>
+      <w:proofErr w:type="gramEnd"/>
+      <w:r>
+        <w:t xml:space="preserve"> (the </w:t>
+      </w:r>
+      <w:r>
+        <w:t>unique key</w:t>
+      </w:r>
+      <w:r>
+        <w:t xml:space="preserve"> needs to be part of each request)</w:t>
+      </w:r>
+      <w:r>
+        <w:br/>
+        <w:t>Data: ls -l</w:t>
+      </w:r>
+      <w:r>
+        <w:br/>
+        <w:t>To Session ID: 16</w:t>
+      </w:r>
+    </w:p>
+    <w:p>
+      <w:pPr>
+        <w:ind w:left="360"/>
+        <w:rPr>
+          <w:b/>
+          <w:u w:val="single"/>
+        </w:rPr>
+      </w:pPr>
+      <w:r>
+        <w:rPr>
+          <w:b/>
+          <w:u w:val="single"/>
+        </w:rPr>
         <w:t>Response:</w:t>
       </w:r>
     </w:p>
@@ -629,7 +745,11 @@
         <w:ind w:left="360"/>
       </w:pPr>
       <w:r>
-        <w:t>Data Type: RESP-</w:t>
+        <w:t xml:space="preserve">Data Type: </w:t>
+      </w:r>
+      <w:bookmarkStart w:id="0" w:name="_GoBack"/>
+      <w:r>
+        <w:t>RESP-</w:t>
       </w:r>
       <w:r>
         <w:t>S</w:t>
@@ -637,12 +757,11 @@
       <w:r>
         <w:t>SH</w:t>
       </w:r>
+      <w:bookmarkEnd w:id="0"/>
       <w:r>
         <w:br/>
         <w:t>From who: 16</w:t>
       </w:r>
-      <w:bookmarkStart w:id="0" w:name="_GoBack"/>
-      <w:bookmarkEnd w:id="0"/>
       <w:r>
         <w:br/>
         <w:t xml:space="preserve">Data: </w:t>
@@ -653,11 +772,42 @@
       </w:r>
       <w:r>
         <w:br/>
-        <w:t>drwxr-xr-x 1 Hubert 197610          0 Feb  4  2014  ARM/</w:t>
+      </w:r>
+      <w:proofErr w:type="spellStart"/>
+      <w:r>
+        <w:t>drwxr</w:t>
+      </w:r>
+      <w:proofErr w:type="spellEnd"/>
+      <w:r>
+        <w:t>-</w:t>
+      </w:r>
+      <w:proofErr w:type="spellStart"/>
+      <w:r>
+        <w:t>xr</w:t>
+      </w:r>
+      <w:proofErr w:type="spellEnd"/>
+      <w:r>
+        <w:t xml:space="preserve">-x 1 Hubert 197610          0 </w:t>
+      </w:r>
+      <w:proofErr w:type="gramStart"/>
+      <w:r>
+        <w:t>Feb  4</w:t>
+      </w:r>
+      <w:proofErr w:type="gramEnd"/>
+      <w:r>
+        <w:t xml:space="preserve">  2014  ARM/</w:t>
       </w:r>
       <w:r>
         <w:br/>
-        <w:t>-rw-r--r-- 1 Hubert 197610         30 Jun 13  2014  AVScanner.ini</w:t>
+        <w:t>-</w:t>
+      </w:r>
+      <w:proofErr w:type="spellStart"/>
+      <w:r>
+        <w:t>rw</w:t>
+      </w:r>
+      <w:proofErr w:type="spellEnd"/>
+      <w:r>
+        <w:t>-r--r-- 1 Hubert 197610         30 Jun 13  2014  AVScanner.ini</w:t>
       </w:r>
       <w:r>
         <w:br/>
@@ -2342,7 +2492,7 @@
 </file>
 
 <file path=customXml/itemProps1.xml><?xml version="1.0" encoding="utf-8"?>
-<ds:datastoreItem xmlns:ds="http://schemas.openxmlformats.org/officeDocument/2006/customXml" ds:itemID="{D28FD8D3-C4B6-4B49-9750-6840943F66F4}">
+<ds:datastoreItem xmlns:ds="http://schemas.openxmlformats.org/officeDocument/2006/customXml" ds:itemID="{6DC1D467-0C1B-40E7-B341-C917D1EB1C51}">
   <ds:schemaRefs>
     <ds:schemaRef ds:uri="http://schemas.openxmlformats.org/officeDocument/2006/bibliography"/>
   </ds:schemaRefs>

--- a/CYW Python Secure Shell.docx
+++ b/CYW Python Secure Shell.docx
@@ -497,7 +497,13 @@
         <w:ind w:left="360"/>
       </w:pPr>
       <w:r>
-        <w:t>Data Type: DISCOVER-ESH</w:t>
+        <w:t>Data Type: DISCOVER-</w:t>
+      </w:r>
+      <w:r>
+        <w:t>S</w:t>
+      </w:r>
+      <w:r>
+        <w:t>SH</w:t>
       </w:r>
       <w:r>
         <w:br/>
@@ -528,7 +534,13 @@
         <w:ind w:left="360"/>
       </w:pPr>
       <w:r>
-        <w:t>Data Type: DISCOVER-RESPONSE-ESH</w:t>
+        <w:t>Data Type: DISCOVER-RESPONSE-</w:t>
+      </w:r>
+      <w:r>
+        <w:t>S</w:t>
+      </w:r>
+      <w:r>
+        <w:t>SH</w:t>
       </w:r>
       <w:r>
         <w:br/>
@@ -583,13 +595,7 @@
         <w:t xml:space="preserve">This message must be sent to the device to start a session. </w:t>
       </w:r>
       <w:r>
-        <w:t xml:space="preserve">The data field must be the </w:t>
-      </w:r>
-      <w:r>
-        <w:t xml:space="preserve">unique key </w:t>
-      </w:r>
-      <w:r>
-        <w:t>received by the discovery response.</w:t>
+        <w:t>The data field must be the unique key received by the discovery response.</w:t>
       </w:r>
     </w:p>
     <w:p>
@@ -745,11 +751,7 @@
         <w:ind w:left="360"/>
       </w:pPr>
       <w:r>
-        <w:t xml:space="preserve">Data Type: </w:t>
-      </w:r>
-      <w:bookmarkStart w:id="0" w:name="_GoBack"/>
-      <w:r>
-        <w:t>RESP-</w:t>
+        <w:t>Data Type: RESP-</w:t>
       </w:r>
       <w:r>
         <w:t>S</w:t>
@@ -757,7 +759,6 @@
       <w:r>
         <w:t>SH</w:t>
       </w:r>
-      <w:bookmarkEnd w:id="0"/>
       <w:r>
         <w:br/>
         <w:t>From who: 16</w:t>
@@ -815,9 +816,74 @@
       </w:r>
     </w:p>
     <w:p>
+      <w:r>
+        <w:br w:type="page"/>
+      </w:r>
+    </w:p>
+    <w:p>
+      <w:pPr>
+        <w:pStyle w:val="Heading2"/>
+        <w:numPr>
+          <w:ilvl w:val="1"/>
+          <w:numId w:val="1"/>
+        </w:numPr>
+      </w:pPr>
+      <w:r>
+        <w:lastRenderedPageBreak/>
+        <w:t>Terminate connection</w:t>
+      </w:r>
+    </w:p>
+    <w:p>
       <w:pPr>
         <w:ind w:left="360"/>
       </w:pPr>
+      <w:r>
+        <w:t>Either side can terminate the connection. The user side can terminate the connection when the user closes the application. The device side can close the connection when the user types exit or if the connection times out</w:t>
+      </w:r>
+      <w:r>
+        <w:t xml:space="preserve">. </w:t>
+      </w:r>
+    </w:p>
+    <w:p>
+      <w:pPr>
+        <w:ind w:left="360"/>
+        <w:rPr>
+          <w:b/>
+          <w:u w:val="single"/>
+        </w:rPr>
+      </w:pPr>
+      <w:r>
+        <w:rPr>
+          <w:b/>
+          <w:u w:val="single"/>
+        </w:rPr>
+        <w:t>Request:</w:t>
+      </w:r>
+    </w:p>
+    <w:p>
+      <w:pPr>
+        <w:ind w:left="360"/>
+      </w:pPr>
+      <w:r>
+        <w:t xml:space="preserve">Data Type: </w:t>
+      </w:r>
+      <w:bookmarkStart w:id="0" w:name="_GoBack"/>
+      <w:r>
+        <w:t>CLOSE</w:t>
+      </w:r>
+      <w:r>
+        <w:t>-SSH</w:t>
+      </w:r>
+      <w:bookmarkEnd w:id="0"/>
+      <w:r>
+        <w:br/>
+        <w:t xml:space="preserve">Data: </w:t>
+      </w:r>
+      <w:proofErr w:type="spellStart"/>
+      <w:r>
+        <w:t>xxxxxxxxxxxxxxxxxxxx</w:t>
+      </w:r>
+      <w:proofErr w:type="spellEnd"/>
     </w:p>
     <w:sectPr>
       <w:pgSz w:w="11906" w:h="16838"/>
@@ -2492,7 +2558,7 @@
 </file>
 
 <file path=customXml/itemProps1.xml><?xml version="1.0" encoding="utf-8"?>
-<ds:datastoreItem xmlns:ds="http://schemas.openxmlformats.org/officeDocument/2006/customXml" ds:itemID="{6DC1D467-0C1B-40E7-B341-C917D1EB1C51}">
+<ds:datastoreItem xmlns:ds="http://schemas.openxmlformats.org/officeDocument/2006/customXml" ds:itemID="{C186D3AE-14A2-4661-AAFC-90B9E9B01345}">
   <ds:schemaRefs>
     <ds:schemaRef ds:uri="http://schemas.openxmlformats.org/officeDocument/2006/bibliography"/>
   </ds:schemaRefs>
